--- a/Detailed Design Document Template.docx.docx.docx
+++ b/Detailed Design Document Template.docx.docx.docx
@@ -1,11 +1,8 @@
 
 <file path=word/document.xml><?xml version="1.0" encoding="utf-8"?>
-<w:document xmlns:ve="http://schemas.openxmlformats.org/markup-compatibility/2006" xmlns:o="urn:schemas-microsoft-com:office:office" xmlns:r="http://schemas.openxmlformats.org/officeDocument/2006/relationships" xmlns:m="http://schemas.openxmlformats.org/officeDocument/2006/math" xmlns:v="urn:schemas-microsoft-com:vml" xmlns:wp="http://schemas.openxmlformats.org/drawingml/2006/wordprocessingDrawing" xmlns:w10="urn:schemas-microsoft-com:office:word" xmlns:w="http://schemas.openxmlformats.org/wordprocessingml/2006/main" xmlns:wne="http://schemas.microsoft.com/office/word/2006/wordml">
+<w:document xmlns:wpc="http://schemas.microsoft.com/office/word/2010/wordprocessingCanvas" xmlns:mc="http://schemas.openxmlformats.org/markup-compatibility/2006" xmlns:o="urn:schemas-microsoft-com:office:office" xmlns:r="http://schemas.openxmlformats.org/officeDocument/2006/relationships" xmlns:m="http://schemas.openxmlformats.org/officeDocument/2006/math" xmlns:v="urn:schemas-microsoft-com:vml" xmlns:wp14="http://schemas.microsoft.com/office/word/2010/wordprocessingDrawing" xmlns:wp="http://schemas.openxmlformats.org/drawingml/2006/wordprocessingDrawing" xmlns:w10="urn:schemas-microsoft-com:office:word" xmlns:w="http://schemas.openxmlformats.org/wordprocessingml/2006/main" xmlns:w14="http://schemas.microsoft.com/office/word/2010/wordml" xmlns:wpg="http://schemas.microsoft.com/office/word/2010/wordprocessingGroup" xmlns:wpi="http://schemas.microsoft.com/office/word/2010/wordprocessingInk" xmlns:wne="http://schemas.microsoft.com/office/word/2006/wordml" xmlns:wps="http://schemas.microsoft.com/office/word/2010/wordprocessingShape" mc:Ignorable="w14 wp14">
   <w:body>
-    <w:p>
-      <w:bookmarkStart w:id="0" w:name="_GoBack"/>
-      <w:bookmarkEnd w:id="0"/>
-    </w:p>
+    <w:p/>
     <w:p/>
     <w:p/>
     <w:p/>
@@ -228,7 +225,15 @@
       <w:smartTag w:uri="urn:schemas-microsoft-com:office:smarttags" w:element="Street">
         <w:smartTag w:uri="urn:schemas-microsoft-com:office:smarttags" w:element="address">
           <w:r>
-            <w:t>13 Bruton Street</w:t>
+            <w:t xml:space="preserve">13 </w:t>
+          </w:r>
+          <w:proofErr w:type="spellStart"/>
+          <w:r>
+            <w:t>Bruton</w:t>
+          </w:r>
+          <w:proofErr w:type="spellEnd"/>
+          <w:r>
+            <w:t xml:space="preserve"> Street</w:t>
           </w:r>
         </w:smartTag>
       </w:smartTag>
@@ -307,7 +312,7 @@
         </w:rPr>
         <w:t xml:space="preserve">Email: </w:t>
       </w:r>
-      <w:hyperlink r:id="rId11" w:history="1">
+      <w:hyperlink r:id="rId12" w:history="1">
         <w:r>
           <w:rPr>
             <w:rStyle w:val="Hyperlink"/>
@@ -324,8 +329,8 @@
           <w:lang w:val="fr-FR"/>
         </w:rPr>
         <w:sectPr>
-          <w:headerReference w:type="first" r:id="rId12"/>
-          <w:footerReference w:type="first" r:id="rId13"/>
+          <w:headerReference w:type="first" r:id="rId13"/>
+          <w:footerReference w:type="first" r:id="rId14"/>
           <w:pgSz w:w="11906" w:h="16838" w:code="9"/>
           <w:pgMar w:top="1440" w:right="1134" w:bottom="1440" w:left="1134" w:header="709" w:footer="737" w:gutter="0"/>
           <w:cols w:space="708"/>
@@ -373,7 +378,7 @@
           <w:insideH w:val="single" w:sz="4" w:space="0" w:color="auto"/>
           <w:insideV w:val="single" w:sz="4" w:space="0" w:color="auto"/>
         </w:tblBorders>
-        <w:tblLook w:val="01E0"/>
+        <w:tblLook w:val="01E0" w:firstRow="1" w:lastRow="1" w:firstColumn="1" w:lastColumn="1" w:noHBand="0" w:noVBand="0"/>
       </w:tblPr>
       <w:tblGrid>
         <w:gridCol w:w="1204"/>
@@ -816,13 +821,23 @@
                 <w:szCs w:val="20"/>
               </w:rPr>
             </w:pPr>
+            <w:proofErr w:type="spellStart"/>
             <w:r>
               <w:rPr>
                 <w:rFonts w:cs="Arial"/>
                 <w:sz w:val="20"/>
                 <w:szCs w:val="20"/>
               </w:rPr>
-              <w:t>Tham Tran</w:t>
+              <w:t>Tham</w:t>
+            </w:r>
+            <w:proofErr w:type="spellEnd"/>
+            <w:r>
+              <w:rPr>
+                <w:rFonts w:cs="Arial"/>
+                <w:sz w:val="20"/>
+                <w:szCs w:val="20"/>
+              </w:rPr>
+              <w:t xml:space="preserve"> Tran</w:t>
             </w:r>
           </w:p>
         </w:tc>
@@ -976,7 +991,7 @@
           <w:insideH w:val="single" w:sz="4" w:space="0" w:color="auto"/>
           <w:insideV w:val="single" w:sz="4" w:space="0" w:color="auto"/>
         </w:tblBorders>
-        <w:tblLook w:val="01E0"/>
+        <w:tblLook w:val="01E0" w:firstRow="1" w:lastRow="1" w:firstColumn="1" w:lastColumn="1" w:noHBand="0" w:noVBand="0"/>
       </w:tblPr>
       <w:tblGrid>
         <w:gridCol w:w="2463"/>
@@ -1246,6 +1261,7 @@
                 <w:szCs w:val="20"/>
               </w:rPr>
             </w:pPr>
+            <w:proofErr w:type="spellStart"/>
             <w:r>
               <w:rPr>
                 <w:rStyle w:val="Heading"/>
@@ -1254,8 +1270,9 @@
                 <w:sz w:val="20"/>
                 <w:szCs w:val="20"/>
               </w:rPr>
-              <w:t xml:space="preserve">Trung </w:t>
+              <w:t>Trung</w:t>
             </w:r>
+            <w:proofErr w:type="spellEnd"/>
             <w:r>
               <w:rPr>
                 <w:rStyle w:val="Heading"/>
@@ -1264,8 +1281,9 @@
                 <w:sz w:val="20"/>
                 <w:szCs w:val="20"/>
               </w:rPr>
-              <w:t>Truong,Minh</w:t>
+              <w:t xml:space="preserve"> </w:t>
             </w:r>
+            <w:proofErr w:type="spellStart"/>
             <w:r>
               <w:rPr>
                 <w:rStyle w:val="Heading"/>
@@ -1274,8 +1292,9 @@
                 <w:sz w:val="20"/>
                 <w:szCs w:val="20"/>
               </w:rPr>
-              <w:t xml:space="preserve"> Bui, Nhan </w:t>
+              <w:t>Truong,Minh</w:t>
             </w:r>
+            <w:proofErr w:type="spellEnd"/>
             <w:r>
               <w:rPr>
                 <w:rStyle w:val="Heading"/>
@@ -1284,6 +1303,38 @@
                 <w:sz w:val="20"/>
                 <w:szCs w:val="20"/>
               </w:rPr>
+              <w:t xml:space="preserve"> Bui, </w:t>
+            </w:r>
+            <w:proofErr w:type="spellStart"/>
+            <w:r>
+              <w:rPr>
+                <w:rStyle w:val="Heading"/>
+                <w:b w:val="0"/>
+                <w:color w:val="002E36"/>
+                <w:sz w:val="20"/>
+                <w:szCs w:val="20"/>
+              </w:rPr>
+              <w:t>Nhan</w:t>
+            </w:r>
+            <w:proofErr w:type="spellEnd"/>
+            <w:r>
+              <w:rPr>
+                <w:rStyle w:val="Heading"/>
+                <w:b w:val="0"/>
+                <w:color w:val="002E36"/>
+                <w:sz w:val="20"/>
+                <w:szCs w:val="20"/>
+              </w:rPr>
+              <w:t xml:space="preserve"> </w:t>
+            </w:r>
+            <w:r>
+              <w:rPr>
+                <w:rStyle w:val="Heading"/>
+                <w:b w:val="0"/>
+                <w:color w:val="002E36"/>
+                <w:sz w:val="20"/>
+                <w:szCs w:val="20"/>
+              </w:rPr>
               <w:t>Nguyen</w:t>
             </w:r>
           </w:p>
@@ -1445,6 +1496,7 @@
                 <w:szCs w:val="20"/>
               </w:rPr>
             </w:pPr>
+            <w:proofErr w:type="spellStart"/>
             <w:r>
               <w:rPr>
                 <w:rStyle w:val="Heading"/>
@@ -1453,7 +1505,18 @@
                 <w:sz w:val="20"/>
                 <w:szCs w:val="20"/>
               </w:rPr>
-              <w:t>Cuong Nguyen</w:t>
+              <w:t>Cuong</w:t>
+            </w:r>
+            <w:proofErr w:type="spellEnd"/>
+            <w:r>
+              <w:rPr>
+                <w:rStyle w:val="Heading"/>
+                <w:b w:val="0"/>
+                <w:color w:val="002E36"/>
+                <w:sz w:val="20"/>
+                <w:szCs w:val="20"/>
+              </w:rPr>
+              <w:t xml:space="preserve"> Nguyen</w:t>
             </w:r>
           </w:p>
         </w:tc>
@@ -3504,29 +3567,60 @@
         </w:rPr>
         <w:br w:type="page"/>
       </w:r>
-      <w:bookmarkStart w:id="1" w:name="_Toc321379849"/>
+      <w:bookmarkStart w:id="0" w:name="_Toc321379849"/>
       <w:r>
         <w:rPr>
           <w:szCs w:val="22"/>
         </w:rPr>
         <w:lastRenderedPageBreak/>
         <w:t>INTRODUCTION</w:t>
+      </w:r>
+      <w:bookmarkEnd w:id="0"/>
+    </w:p>
+    <w:p>
+      <w:pPr>
+        <w:pStyle w:val="Heading2"/>
+        <w:rPr>
+          <w:szCs w:val="22"/>
+        </w:rPr>
+      </w:pPr>
+      <w:bookmarkStart w:id="1" w:name="_Toc321379850"/>
+      <w:r>
+        <w:rPr>
+          <w:szCs w:val="22"/>
+        </w:rPr>
+        <w:t>Purpose</w:t>
       </w:r>
       <w:bookmarkEnd w:id="1"/>
     </w:p>
     <w:p>
       <w:pPr>
+        <w:rPr>
+          <w:rFonts w:cs="Arial"/>
+          <w:szCs w:val="22"/>
+        </w:rPr>
+      </w:pPr>
+      <w:r>
+        <w:rPr>
+          <w:rFonts w:cs="Arial"/>
+          <w:szCs w:val="22"/>
+        </w:rPr>
+        <w:t>The purpose of the Detailed Design Document is to define the detailed design for all components of the website.</w:t>
+      </w:r>
+    </w:p>
+    <w:p>
+      <w:pPr>
         <w:pStyle w:val="Heading2"/>
         <w:rPr>
           <w:szCs w:val="22"/>
         </w:rPr>
       </w:pPr>
-      <w:bookmarkStart w:id="2" w:name="_Toc321379850"/>
-      <w:r>
-        <w:rPr>
-          <w:szCs w:val="22"/>
-        </w:rPr>
-        <w:t>Purpose</w:t>
+      <w:bookmarkStart w:id="2" w:name="_Toc321379851"/>
+      <w:r>
+        <w:rPr>
+          <w:szCs w:val="22"/>
+        </w:rPr>
+        <w:t>Scope</w:t>
       </w:r>
       <w:bookmarkEnd w:id="2"/>
     </w:p>
@@ -3542,7 +3636,7 @@
           <w:rFonts w:cs="Arial"/>
           <w:szCs w:val="22"/>
         </w:rPr>
-        <w:t>The purpose of the Detailed Design Document is to define the detailed design for all components of the website.</w:t>
+        <w:t>This website allows user to post a topic for others to discuss about.</w:t>
       </w:r>
     </w:p>
     <w:p>
@@ -3552,45 +3646,14 @@
           <w:szCs w:val="22"/>
         </w:rPr>
       </w:pPr>
-      <w:bookmarkStart w:id="3" w:name="_Toc321379851"/>
-      <w:r>
-        <w:rPr>
-          <w:szCs w:val="22"/>
-        </w:rPr>
-        <w:t>Scope</w:t>
+      <w:bookmarkStart w:id="3" w:name="_Toc321379852"/>
+      <w:r>
+        <w:rPr>
+          <w:szCs w:val="22"/>
+        </w:rPr>
+        <w:t>Definitions, Acronyms and Abbreviations</w:t>
       </w:r>
       <w:bookmarkEnd w:id="3"/>
-    </w:p>
-    <w:p>
-      <w:pPr>
-        <w:rPr>
-          <w:rFonts w:cs="Arial"/>
-          <w:szCs w:val="22"/>
-        </w:rPr>
-      </w:pPr>
-      <w:r>
-        <w:rPr>
-          <w:rFonts w:cs="Arial"/>
-          <w:szCs w:val="22"/>
-        </w:rPr>
-        <w:t>This website allows user to post a topic for others to discuss about.</w:t>
-      </w:r>
-    </w:p>
-    <w:p>
-      <w:pPr>
-        <w:pStyle w:val="Heading2"/>
-        <w:rPr>
-          <w:szCs w:val="22"/>
-        </w:rPr>
-      </w:pPr>
-      <w:bookmarkStart w:id="4" w:name="_Toc321379852"/>
-      <w:r>
-        <w:rPr>
-          <w:szCs w:val="22"/>
-        </w:rPr>
-        <w:t>Definitions, Acronyms and Abbreviations</w:t>
-      </w:r>
-      <w:bookmarkEnd w:id="4"/>
     </w:p>
     <w:tbl>
       <w:tblPr>
@@ -3603,7 +3666,7 @@
           <w:insideH w:val="single" w:sz="4" w:space="0" w:color="auto"/>
           <w:insideV w:val="single" w:sz="4" w:space="0" w:color="auto"/>
         </w:tblBorders>
-        <w:tblLook w:val="01E0"/>
+        <w:tblLook w:val="01E0" w:firstRow="1" w:lastRow="1" w:firstColumn="1" w:lastColumn="1" w:noHBand="0" w:noVBand="0"/>
       </w:tblPr>
       <w:tblGrid>
         <w:gridCol w:w="1378"/>
@@ -3706,6 +3769,7 @@
                 <w:szCs w:val="22"/>
               </w:rPr>
             </w:pPr>
+            <w:proofErr w:type="spellStart"/>
             <w:r>
               <w:rPr>
                 <w:rFonts w:cs="Arial"/>
@@ -3714,6 +3778,7 @@
               </w:rPr>
               <w:t>Input/Output</w:t>
             </w:r>
+            <w:proofErr w:type="spellEnd"/>
           </w:p>
         </w:tc>
       </w:tr>
@@ -3776,6 +3841,7 @@
                 <w:szCs w:val="22"/>
               </w:rPr>
             </w:pPr>
+            <w:proofErr w:type="spellStart"/>
             <w:r>
               <w:rPr>
                 <w:rFonts w:cs="Arial"/>
@@ -3784,6 +3850,7 @@
               </w:rPr>
               <w:t>spi</w:t>
             </w:r>
+            <w:proofErr w:type="spellEnd"/>
           </w:p>
         </w:tc>
         <w:tc>
@@ -3817,14 +3884,14 @@
           <w:szCs w:val="22"/>
         </w:rPr>
       </w:pPr>
-      <w:bookmarkStart w:id="5" w:name="_Toc321379853"/>
+      <w:bookmarkStart w:id="4" w:name="_Toc321379853"/>
       <w:r>
         <w:rPr>
           <w:szCs w:val="22"/>
         </w:rPr>
         <w:t>References</w:t>
       </w:r>
-      <w:bookmarkEnd w:id="5"/>
+      <w:bookmarkEnd w:id="4"/>
     </w:p>
     <w:p>
       <w:pPr>
@@ -3848,14 +3915,14 @@
           <w:szCs w:val="22"/>
         </w:rPr>
       </w:pPr>
-      <w:bookmarkStart w:id="6" w:name="_Toc321379854"/>
+      <w:bookmarkStart w:id="5" w:name="_Toc321379854"/>
       <w:r>
         <w:rPr>
           <w:szCs w:val="22"/>
         </w:rPr>
         <w:t>Overview</w:t>
       </w:r>
-      <w:bookmarkEnd w:id="6"/>
+      <w:bookmarkEnd w:id="5"/>
     </w:p>
     <w:p>
       <w:pPr>
@@ -3919,7 +3986,7 @@
           <w:szCs w:val="22"/>
         </w:rPr>
       </w:pPr>
-      <w:bookmarkStart w:id="7" w:name="_Toc321379855"/>
+      <w:bookmarkStart w:id="6" w:name="_Toc321379855"/>
       <w:r>
         <w:rPr>
           <w:szCs w:val="22"/>
@@ -3936,7 +4003,19 @@
         <w:rPr>
           <w:szCs w:val="22"/>
         </w:rPr>
-        <w:t>THE SPECIFIED USE CASE</w:t>
+        <w:t>DISCUSS</w:t>
+      </w:r>
+      <w:r>
+        <w:rPr>
+          <w:szCs w:val="22"/>
+        </w:rPr>
+        <w:t xml:space="preserve"> TOPIC</w:t>
+      </w:r>
+      <w:r>
+        <w:rPr>
+          <w:szCs w:val="22"/>
+        </w:rPr>
+        <w:t xml:space="preserve"> USE CASE</w:t>
       </w:r>
       <w:r>
         <w:rPr>
@@ -3944,7 +4023,7 @@
         </w:rPr>
         <w:t>&gt;</w:t>
       </w:r>
-      <w:bookmarkEnd w:id="7"/>
+      <w:bookmarkEnd w:id="6"/>
     </w:p>
     <w:p>
       <w:pPr>
@@ -3957,14 +4036,14 @@
           <w:szCs w:val="22"/>
         </w:rPr>
       </w:pPr>
-      <w:bookmarkStart w:id="8" w:name="_Toc321379856"/>
+      <w:bookmarkStart w:id="7" w:name="_Toc321379856"/>
       <w:r>
         <w:rPr>
           <w:szCs w:val="22"/>
         </w:rPr>
         <w:t>Summary</w:t>
       </w:r>
-      <w:bookmarkEnd w:id="8"/>
+      <w:bookmarkEnd w:id="7"/>
     </w:p>
     <w:p>
       <w:pPr>
@@ -3978,8 +4057,69 @@
           <w:rFonts w:cs="Arial"/>
           <w:szCs w:val="22"/>
         </w:rPr>
-        <w:t>To be defined</w:t>
-      </w:r>
+        <w:t xml:space="preserve">This use case describes how the </w:t>
+      </w:r>
+      <w:r>
+        <w:rPr>
+          <w:rFonts w:cs="Arial"/>
+          <w:szCs w:val="22"/>
+        </w:rPr>
+        <w:t>user</w:t>
+      </w:r>
+      <w:r>
+        <w:rPr>
+          <w:rFonts w:cs="Arial"/>
+          <w:szCs w:val="22"/>
+        </w:rPr>
+        <w:t xml:space="preserve"> </w:t>
+      </w:r>
+      <w:r>
+        <w:rPr>
+          <w:rFonts w:cs="Arial"/>
+          <w:szCs w:val="22"/>
+        </w:rPr>
+        <w:t>discuss</w:t>
+      </w:r>
+      <w:r>
+        <w:rPr>
+          <w:rFonts w:cs="Arial"/>
+          <w:szCs w:val="22"/>
+        </w:rPr>
+        <w:t>es</w:t>
+      </w:r>
+      <w:r>
+        <w:rPr>
+          <w:rFonts w:cs="Arial"/>
+          <w:szCs w:val="22"/>
+        </w:rPr>
+        <w:t xml:space="preserve"> </w:t>
+      </w:r>
+      <w:r>
+        <w:rPr>
+          <w:rFonts w:cs="Arial"/>
+          <w:szCs w:val="22"/>
+        </w:rPr>
+        <w:t>on a</w:t>
+      </w:r>
+      <w:r>
+        <w:rPr>
+          <w:rFonts w:cs="Arial"/>
+          <w:szCs w:val="22"/>
+        </w:rPr>
+        <w:t xml:space="preserve"> topic</w:t>
+      </w:r>
+      <w:r>
+        <w:t xml:space="preserve">. </w:t>
+      </w:r>
+      <w:r>
+        <w:rPr>
+          <w:rFonts w:cs="Arial"/>
+          <w:szCs w:val="22"/>
+        </w:rPr>
+        <w:t xml:space="preserve"> </w:t>
+      </w:r>
+      <w:bookmarkStart w:id="8" w:name="_GoBack"/>
+      <w:bookmarkEnd w:id="8"/>
     </w:p>
     <w:p>
       <w:pPr>
@@ -4224,7 +4364,7 @@
           <w:insideH w:val="single" w:sz="4" w:space="0" w:color="auto"/>
           <w:insideV w:val="single" w:sz="4" w:space="0" w:color="auto"/>
         </w:tblBorders>
-        <w:tblLook w:val="0000"/>
+        <w:tblLook w:val="0000" w:firstRow="0" w:lastRow="0" w:firstColumn="0" w:lastColumn="0" w:noHBand="0" w:noVBand="0"/>
       </w:tblPr>
       <w:tblGrid>
         <w:gridCol w:w="668"/>
@@ -4457,7 +4597,7 @@
           <w:insideH w:val="single" w:sz="4" w:space="0" w:color="auto"/>
           <w:insideV w:val="single" w:sz="4" w:space="0" w:color="auto"/>
         </w:tblBorders>
-        <w:tblLook w:val="0000"/>
+        <w:tblLook w:val="0000" w:firstRow="0" w:lastRow="0" w:firstColumn="0" w:lastColumn="0" w:noHBand="0" w:noVBand="0"/>
       </w:tblPr>
       <w:tblGrid>
         <w:gridCol w:w="668"/>
@@ -4889,7 +5029,7 @@
           <w:insideH w:val="single" w:sz="4" w:space="0" w:color="auto"/>
           <w:insideV w:val="single" w:sz="4" w:space="0" w:color="auto"/>
         </w:tblBorders>
-        <w:tblLook w:val="0000"/>
+        <w:tblLook w:val="0000" w:firstRow="0" w:lastRow="0" w:firstColumn="0" w:lastColumn="0" w:noHBand="0" w:noVBand="0"/>
       </w:tblPr>
       <w:tblGrid>
         <w:gridCol w:w="586"/>
@@ -5112,6 +5252,7 @@
                 <w:szCs w:val="20"/>
               </w:rPr>
             </w:pPr>
+            <w:proofErr w:type="spellStart"/>
             <w:r>
               <w:rPr>
                 <w:rFonts w:cs="Arial"/>
@@ -5120,6 +5261,7 @@
               </w:rPr>
               <w:t>int</w:t>
             </w:r>
+            <w:proofErr w:type="spellEnd"/>
           </w:p>
         </w:tc>
         <w:tc>
@@ -5406,7 +5548,7 @@
           <w:insideH w:val="single" w:sz="4" w:space="0" w:color="auto"/>
           <w:insideV w:val="single" w:sz="4" w:space="0" w:color="auto"/>
         </w:tblBorders>
-        <w:tblLook w:val="0000"/>
+        <w:tblLook w:val="0000" w:firstRow="0" w:lastRow="0" w:firstColumn="0" w:lastColumn="0" w:noHBand="0" w:noVBand="0"/>
       </w:tblPr>
       <w:tblGrid>
         <w:gridCol w:w="668"/>
@@ -5697,7 +5839,7 @@
           <w:left w:w="115" w:type="dxa"/>
           <w:right w:w="115" w:type="dxa"/>
         </w:tblCellMar>
-        <w:tblLook w:val="01E0"/>
+        <w:tblLook w:val="01E0" w:firstRow="1" w:lastRow="1" w:firstColumn="1" w:lastColumn="1" w:noHBand="0" w:noVBand="0"/>
       </w:tblPr>
       <w:tblGrid>
         <w:gridCol w:w="3200"/>
@@ -6215,9 +6357,9 @@
       </w:pPr>
     </w:p>
     <w:sectPr>
-      <w:headerReference w:type="even" r:id="rId14"/>
-      <w:headerReference w:type="default" r:id="rId15"/>
-      <w:footerReference w:type="default" r:id="rId16"/>
+      <w:headerReference w:type="even" r:id="rId15"/>
+      <w:headerReference w:type="default" r:id="rId16"/>
+      <w:footerReference w:type="default" r:id="rId17"/>
       <w:pgSz w:w="11906" w:h="16838" w:code="9"/>
       <w:pgMar w:top="1440" w:right="1134" w:bottom="1440" w:left="1134" w:header="709" w:footer="709" w:gutter="0"/>
       <w:pgNumType w:start="1"/>
@@ -6229,15 +6371,15 @@
 </file>
 
 <file path=word/endnotes.xml><?xml version="1.0" encoding="utf-8"?>
-<w:endnotes xmlns:ve="http://schemas.openxmlformats.org/markup-compatibility/2006" xmlns:o="urn:schemas-microsoft-com:office:office" xmlns:r="http://schemas.openxmlformats.org/officeDocument/2006/relationships" xmlns:m="http://schemas.openxmlformats.org/officeDocument/2006/math" xmlns:v="urn:schemas-microsoft-com:vml" xmlns:wp="http://schemas.openxmlformats.org/drawingml/2006/wordprocessingDrawing" xmlns:w10="urn:schemas-microsoft-com:office:word" xmlns:w="http://schemas.openxmlformats.org/wordprocessingml/2006/main" xmlns:wne="http://schemas.microsoft.com/office/word/2006/wordml">
-  <w:endnote w:type="separator" w:id="0">
+<w:endnotes xmlns:wpc="http://schemas.microsoft.com/office/word/2010/wordprocessingCanvas" xmlns:mc="http://schemas.openxmlformats.org/markup-compatibility/2006" xmlns:o="urn:schemas-microsoft-com:office:office" xmlns:r="http://schemas.openxmlformats.org/officeDocument/2006/relationships" xmlns:m="http://schemas.openxmlformats.org/officeDocument/2006/math" xmlns:v="urn:schemas-microsoft-com:vml" xmlns:wp14="http://schemas.microsoft.com/office/word/2010/wordprocessingDrawing" xmlns:wp="http://schemas.openxmlformats.org/drawingml/2006/wordprocessingDrawing" xmlns:w10="urn:schemas-microsoft-com:office:word" xmlns:w="http://schemas.openxmlformats.org/wordprocessingml/2006/main" xmlns:w14="http://schemas.microsoft.com/office/word/2010/wordml" xmlns:wpg="http://schemas.microsoft.com/office/word/2010/wordprocessingGroup" xmlns:wpi="http://schemas.microsoft.com/office/word/2010/wordprocessingInk" xmlns:wne="http://schemas.microsoft.com/office/word/2006/wordml" xmlns:wps="http://schemas.microsoft.com/office/word/2010/wordprocessingShape" mc:Ignorable="w14 wp14">
+  <w:endnote w:type="separator" w:id="-1">
     <w:p>
       <w:r>
         <w:separator/>
       </w:r>
     </w:p>
   </w:endnote>
-  <w:endnote w:type="continuationSeparator" w:id="1">
+  <w:endnote w:type="continuationSeparator" w:id="0">
     <w:p>
       <w:r>
         <w:continuationSeparator/>
@@ -6248,7 +6390,7 @@
 </file>
 
 <file path=word/footer1.xml><?xml version="1.0" encoding="utf-8"?>
-<w:ftr xmlns:ve="http://schemas.openxmlformats.org/markup-compatibility/2006" xmlns:o="urn:schemas-microsoft-com:office:office" xmlns:r="http://schemas.openxmlformats.org/officeDocument/2006/relationships" xmlns:m="http://schemas.openxmlformats.org/officeDocument/2006/math" xmlns:v="urn:schemas-microsoft-com:vml" xmlns:wp="http://schemas.openxmlformats.org/drawingml/2006/wordprocessingDrawing" xmlns:w10="urn:schemas-microsoft-com:office:word" xmlns:w="http://schemas.openxmlformats.org/wordprocessingml/2006/main" xmlns:wne="http://schemas.microsoft.com/office/word/2006/wordml">
+<w:ftr xmlns:wpc="http://schemas.microsoft.com/office/word/2010/wordprocessingCanvas" xmlns:mc="http://schemas.openxmlformats.org/markup-compatibility/2006" xmlns:o="urn:schemas-microsoft-com:office:office" xmlns:r="http://schemas.openxmlformats.org/officeDocument/2006/relationships" xmlns:m="http://schemas.openxmlformats.org/officeDocument/2006/math" xmlns:v="urn:schemas-microsoft-com:vml" xmlns:wp14="http://schemas.microsoft.com/office/word/2010/wordprocessingDrawing" xmlns:wp="http://schemas.openxmlformats.org/drawingml/2006/wordprocessingDrawing" xmlns:w10="urn:schemas-microsoft-com:office:word" xmlns:w="http://schemas.openxmlformats.org/wordprocessingml/2006/main" xmlns:w14="http://schemas.microsoft.com/office/word/2010/wordml" xmlns:wpg="http://schemas.microsoft.com/office/word/2010/wordprocessingGroup" xmlns:wpi="http://schemas.microsoft.com/office/word/2010/wordprocessingInk" xmlns:wne="http://schemas.microsoft.com/office/word/2006/wordml" xmlns:wps="http://schemas.microsoft.com/office/word/2010/wordprocessingShape" mc:Ignorable="w14 wp14">
   <w:p>
     <w:r>
       <w:rPr>
@@ -6260,7 +6402,7 @@
           <v:stroke joinstyle="miter"/>
           <v:path gradientshapeok="t" o:connecttype="rect"/>
         </v:shapetype>
-        <v:shape id="Text Box 14" o:spid="_x0000_s4103" type="#_x0000_t202" style="position:absolute;left:0;text-align:left;margin-left:-3.6pt;margin-top:15.35pt;width:486pt;height:27.6pt;z-index:251658752;visibility:visible" o:gfxdata="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" fillcolor="red" stroked="f">
+        <v:shape id="Text Box 14" o:spid="_x0000_s2055" type="#_x0000_t202" style="position:absolute;left:0;text-align:left;margin-left:-3.6pt;margin-top:15.35pt;width:486pt;height:27.6pt;z-index:251658752;visibility:visible" o:gfxdata="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" fillcolor="red" stroked="f">
           <v:textbox>
             <w:txbxContent>
               <w:p>
@@ -6277,6 +6419,7 @@
                     <w:color w:val="FFFFFF"/>
                   </w:rPr>
                 </w:pPr>
+                <w:proofErr w:type="spellStart"/>
                 <w:r>
                   <w:rPr>
                     <w:b/>
@@ -6291,6 +6434,7 @@
                   </w:rPr>
                   <w:t>Tech</w:t>
                 </w:r>
+                <w:proofErr w:type="spellEnd"/>
                 <w:r>
                   <w:rPr>
                     <w:b/>
@@ -6318,7 +6462,7 @@
         <w:lang w:val="en-US" w:eastAsia="en-US"/>
       </w:rPr>
       <w:pict>
-        <v:line id="Line 16" o:spid="_x0000_s4102" style="position:absolute;left:0;text-align:left;flip:y;z-index:251660800;visibility:visible" from="-3.4pt,11.6pt" to="482.6pt,11.6pt" o:gfxdata="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" strokecolor="#fc0" strokeweight="3pt"/>
+        <v:line id="Line 16" o:spid="_x0000_s2054" style="position:absolute;left:0;text-align:left;flip:y;z-index:251660800;visibility:visible" from="-3.4pt,11.6pt" to="482.6pt,11.6pt" o:gfxdata="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" strokecolor="#fc0" strokeweight="3pt"/>
       </w:pict>
     </w:r>
     <w:r>
@@ -6327,7 +6471,7 @@
         <w:lang w:val="en-US" w:eastAsia="en-US"/>
       </w:rPr>
       <w:pict>
-        <v:line id="Line 15" o:spid="_x0000_s4101" style="position:absolute;left:0;text-align:left;flip:y;z-index:251659776;visibility:visible" from="-3pt,6.6pt" to="483pt,6.6pt" o:gfxdata="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" strokecolor="#003640" strokeweight="3pt"/>
+        <v:line id="Line 15" o:spid="_x0000_s2053" style="position:absolute;left:0;text-align:left;flip:y;z-index:251659776;visibility:visible" from="-3pt,6.6pt" to="483pt,6.6pt" o:gfxdata="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" strokecolor="#003640" strokeweight="3pt"/>
       </w:pict>
     </w:r>
   </w:p>
@@ -6335,7 +6479,7 @@
 </file>
 
 <file path=word/footer2.xml><?xml version="1.0" encoding="utf-8"?>
-<w:ftr xmlns:ve="http://schemas.openxmlformats.org/markup-compatibility/2006" xmlns:o="urn:schemas-microsoft-com:office:office" xmlns:r="http://schemas.openxmlformats.org/officeDocument/2006/relationships" xmlns:m="http://schemas.openxmlformats.org/officeDocument/2006/math" xmlns:v="urn:schemas-microsoft-com:vml" xmlns:wp="http://schemas.openxmlformats.org/drawingml/2006/wordprocessingDrawing" xmlns:w10="urn:schemas-microsoft-com:office:word" xmlns:w="http://schemas.openxmlformats.org/wordprocessingml/2006/main" xmlns:wne="http://schemas.microsoft.com/office/word/2006/wordml">
+<w:ftr xmlns:wpc="http://schemas.microsoft.com/office/word/2010/wordprocessingCanvas" xmlns:mc="http://schemas.openxmlformats.org/markup-compatibility/2006" xmlns:o="urn:schemas-microsoft-com:office:office" xmlns:r="http://schemas.openxmlformats.org/officeDocument/2006/relationships" xmlns:m="http://schemas.openxmlformats.org/officeDocument/2006/math" xmlns:v="urn:schemas-microsoft-com:vml" xmlns:wp14="http://schemas.microsoft.com/office/word/2010/wordprocessingDrawing" xmlns:wp="http://schemas.openxmlformats.org/drawingml/2006/wordprocessingDrawing" xmlns:w10="urn:schemas-microsoft-com:office:word" xmlns:w="http://schemas.openxmlformats.org/wordprocessingml/2006/main" xmlns:w14="http://schemas.microsoft.com/office/word/2010/wordml" xmlns:wpg="http://schemas.microsoft.com/office/word/2010/wordprocessingGroup" xmlns:wpi="http://schemas.microsoft.com/office/word/2010/wordprocessingInk" xmlns:wne="http://schemas.microsoft.com/office/word/2006/wordml" xmlns:wps="http://schemas.microsoft.com/office/word/2010/wordprocessingShape" mc:Ignorable="w14 wp14">
   <w:p/>
   <w:p>
     <w:r>
@@ -6348,7 +6492,7 @@
           <v:stroke joinstyle="miter"/>
           <v:path gradientshapeok="t" o:connecttype="rect"/>
         </v:shapetype>
-        <v:shape id="Text Box 11" o:spid="_x0000_s4099" type="#_x0000_t202" style="position:absolute;left:0;text-align:left;margin-left:0;margin-top:11.1pt;width:486pt;height:27.6pt;z-index:251655680;visibility:visible" o:gfxdata="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" fillcolor="red" stroked="f">
+        <v:shape id="Text Box 11" o:spid="_x0000_s2051" type="#_x0000_t202" style="position:absolute;left:0;text-align:left;margin-left:0;margin-top:11.1pt;width:486pt;height:27.6pt;z-index:251655680;visibility:visible" o:gfxdata="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" fillcolor="red" stroked="f">
           <v:textbox>
             <w:txbxContent>
               <w:p>
@@ -6365,6 +6509,7 @@
                     <w:color w:val="FFFFFF"/>
                   </w:rPr>
                 </w:pPr>
+                <w:proofErr w:type="spellStart"/>
                 <w:r>
                   <w:rPr>
                     <w:b/>
@@ -6379,6 +6524,7 @@
                   </w:rPr>
                   <w:t>Tech</w:t>
                 </w:r>
+                <w:proofErr w:type="spellEnd"/>
                 <w:r>
                   <w:rPr>
                     <w:b/>
@@ -6449,8 +6595,17 @@
                     <w:color w:val="FFFFFF"/>
                   </w:rPr>
                   <w:tab/>
-                  <w:t>Offshore Software Development</w:t>
+                  <w:t xml:space="preserve">Offshore Software </w:t>
                 </w:r>
+                <w:proofErr w:type="gramStart"/>
+                <w:r>
+                  <w:rPr>
+                    <w:b/>
+                    <w:color w:val="FFFFFF"/>
+                  </w:rPr>
+                  <w:t>Development</w:t>
+                </w:r>
+                <w:proofErr w:type="gramEnd"/>
               </w:p>
             </w:txbxContent>
           </v:textbox>
@@ -6463,7 +6618,7 @@
         <w:lang w:val="en-US" w:eastAsia="en-US"/>
       </w:rPr>
       <w:pict>
-        <v:line id="Line 13" o:spid="_x0000_s4098" style="position:absolute;left:0;text-align:left;flip:y;z-index:251657728;visibility:visible" from="0,1.2pt" to="486pt,1.2pt" o:gfxdata="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" strokecolor="#003640" strokeweight="3pt"/>
+        <v:line id="Line 13" o:spid="_x0000_s2050" style="position:absolute;left:0;text-align:left;flip:y;z-index:251657728;visibility:visible" from="0,1.2pt" to="486pt,1.2pt" o:gfxdata="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" strokecolor="#003640" strokeweight="3pt"/>
       </w:pict>
     </w:r>
     <w:r>
@@ -6472,7 +6627,7 @@
         <w:lang w:val="en-US" w:eastAsia="en-US"/>
       </w:rPr>
       <w:pict>
-        <v:line id="Line 12" o:spid="_x0000_s4097" style="position:absolute;left:0;text-align:left;flip:y;z-index:251656704;visibility:visible" from="0,6pt" to="486pt,6pt" o:gfxdata="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" strokecolor="#fc0" strokeweight="3pt"/>
+        <v:line id="Line 12" o:spid="_x0000_s2049" style="position:absolute;left:0;text-align:left;flip:y;z-index:251656704;visibility:visible" from="0,6pt" to="486pt,6pt" o:gfxdata="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" strokecolor="#fc0" strokeweight="3pt"/>
       </w:pict>
     </w:r>
   </w:p>
@@ -6480,15 +6635,15 @@
 </file>
 
 <file path=word/footnotes.xml><?xml version="1.0" encoding="utf-8"?>
-<w:footnotes xmlns:ve="http://schemas.openxmlformats.org/markup-compatibility/2006" xmlns:o="urn:schemas-microsoft-com:office:office" xmlns:r="http://schemas.openxmlformats.org/officeDocument/2006/relationships" xmlns:m="http://schemas.openxmlformats.org/officeDocument/2006/math" xmlns:v="urn:schemas-microsoft-com:vml" xmlns:wp="http://schemas.openxmlformats.org/drawingml/2006/wordprocessingDrawing" xmlns:w10="urn:schemas-microsoft-com:office:word" xmlns:w="http://schemas.openxmlformats.org/wordprocessingml/2006/main" xmlns:wne="http://schemas.microsoft.com/office/word/2006/wordml">
-  <w:footnote w:type="separator" w:id="0">
+<w:footnotes xmlns:wpc="http://schemas.microsoft.com/office/word/2010/wordprocessingCanvas" xmlns:mc="http://schemas.openxmlformats.org/markup-compatibility/2006" xmlns:o="urn:schemas-microsoft-com:office:office" xmlns:r="http://schemas.openxmlformats.org/officeDocument/2006/relationships" xmlns:m="http://schemas.openxmlformats.org/officeDocument/2006/math" xmlns:v="urn:schemas-microsoft-com:vml" xmlns:wp14="http://schemas.microsoft.com/office/word/2010/wordprocessingDrawing" xmlns:wp="http://schemas.openxmlformats.org/drawingml/2006/wordprocessingDrawing" xmlns:w10="urn:schemas-microsoft-com:office:word" xmlns:w="http://schemas.openxmlformats.org/wordprocessingml/2006/main" xmlns:w14="http://schemas.microsoft.com/office/word/2010/wordml" xmlns:wpg="http://schemas.microsoft.com/office/word/2010/wordprocessingGroup" xmlns:wpi="http://schemas.microsoft.com/office/word/2010/wordprocessingInk" xmlns:wne="http://schemas.microsoft.com/office/word/2006/wordml" xmlns:wps="http://schemas.microsoft.com/office/word/2010/wordprocessingShape" mc:Ignorable="w14 wp14">
+  <w:footnote w:type="separator" w:id="-1">
     <w:p>
       <w:r>
         <w:separator/>
       </w:r>
     </w:p>
   </w:footnote>
-  <w:footnote w:type="continuationSeparator" w:id="1">
+  <w:footnote w:type="continuationSeparator" w:id="0">
     <w:p>
       <w:r>
         <w:continuationSeparator/>
@@ -6499,7 +6654,7 @@
 </file>
 
 <file path=word/header1.xml><?xml version="1.0" encoding="utf-8"?>
-<w:hdr xmlns:ve="http://schemas.openxmlformats.org/markup-compatibility/2006" xmlns:o="urn:schemas-microsoft-com:office:office" xmlns:r="http://schemas.openxmlformats.org/officeDocument/2006/relationships" xmlns:m="http://schemas.openxmlformats.org/officeDocument/2006/math" xmlns:v="urn:schemas-microsoft-com:vml" xmlns:wp="http://schemas.openxmlformats.org/drawingml/2006/wordprocessingDrawing" xmlns:w10="urn:schemas-microsoft-com:office:word" xmlns:w="http://schemas.openxmlformats.org/wordprocessingml/2006/main" xmlns:wne="http://schemas.microsoft.com/office/word/2006/wordml">
+<w:hdr xmlns:wpc="http://schemas.microsoft.com/office/word/2010/wordprocessingCanvas" xmlns:mc="http://schemas.openxmlformats.org/markup-compatibility/2006" xmlns:o="urn:schemas-microsoft-com:office:office" xmlns:r="http://schemas.openxmlformats.org/officeDocument/2006/relationships" xmlns:m="http://schemas.openxmlformats.org/officeDocument/2006/math" xmlns:v="urn:schemas-microsoft-com:vml" xmlns:wp14="http://schemas.microsoft.com/office/word/2010/wordprocessingDrawing" xmlns:wp="http://schemas.openxmlformats.org/drawingml/2006/wordprocessingDrawing" xmlns:w10="urn:schemas-microsoft-com:office:word" xmlns:w="http://schemas.openxmlformats.org/wordprocessingml/2006/main" xmlns:w14="http://schemas.microsoft.com/office/word/2010/wordml" xmlns:wpg="http://schemas.microsoft.com/office/word/2010/wordprocessingGroup" xmlns:wpi="http://schemas.microsoft.com/office/word/2010/wordprocessingInk" xmlns:wne="http://schemas.microsoft.com/office/word/2006/wordml" xmlns:wps="http://schemas.microsoft.com/office/word/2010/wordprocessingShape" mc:Ignorable="w14 wp14">
   <w:p>
     <w:pPr>
       <w:pStyle w:val="Header"/>
@@ -6530,7 +6685,7 @@
                   <a:blip r:embed="rId1">
                     <a:extLst>
                       <a:ext uri="{28A0092B-C50C-407E-A947-70E740481C1C}">
-                        <a14:useLocalDpi xmlns:a14="http://schemas.microsoft.com/office/drawing/2010/main" xmlns:wps="http://schemas.microsoft.com/office/word/2010/wordprocessingShape" xmlns:wpi="http://schemas.microsoft.com/office/word/2010/wordprocessingInk" xmlns:wpg="http://schemas.microsoft.com/office/word/2010/wordprocessingGroup" xmlns:w14="http://schemas.microsoft.com/office/word/2010/wordml" xmlns:w="http://schemas.openxmlformats.org/wordprocessingml/2006/main" xmlns:w10="urn:schemas-microsoft-com:office:word" xmlns:wp14="http://schemas.microsoft.com/office/word/2010/wordprocessingDrawing" xmlns:v="urn:schemas-microsoft-com:vml" xmlns:o="urn:schemas-microsoft-com:office:office" xmlns:mc="http://schemas.openxmlformats.org/markup-compatibility/2006" xmlns:wpc="http://schemas.microsoft.com/office/word/2010/wordprocessingCanvas" xmlns="" val="0"/>
+                        <a14:useLocalDpi xmlns:a14="http://schemas.microsoft.com/office/drawing/2010/main" val="0"/>
                       </a:ext>
                     </a:extLst>
                   </a:blip>
@@ -6563,13 +6718,13 @@
 </file>
 
 <file path=word/header2.xml><?xml version="1.0" encoding="utf-8"?>
-<w:hdr xmlns:ve="http://schemas.openxmlformats.org/markup-compatibility/2006" xmlns:o="urn:schemas-microsoft-com:office:office" xmlns:r="http://schemas.openxmlformats.org/officeDocument/2006/relationships" xmlns:m="http://schemas.openxmlformats.org/officeDocument/2006/math" xmlns:v="urn:schemas-microsoft-com:vml" xmlns:wp="http://schemas.openxmlformats.org/drawingml/2006/wordprocessingDrawing" xmlns:w10="urn:schemas-microsoft-com:office:word" xmlns:w="http://schemas.openxmlformats.org/wordprocessingml/2006/main" xmlns:wne="http://schemas.microsoft.com/office/word/2006/wordml">
+<w:hdr xmlns:wpc="http://schemas.microsoft.com/office/word/2010/wordprocessingCanvas" xmlns:mc="http://schemas.openxmlformats.org/markup-compatibility/2006" xmlns:o="urn:schemas-microsoft-com:office:office" xmlns:r="http://schemas.openxmlformats.org/officeDocument/2006/relationships" xmlns:m="http://schemas.openxmlformats.org/officeDocument/2006/math" xmlns:v="urn:schemas-microsoft-com:vml" xmlns:wp14="http://schemas.microsoft.com/office/word/2010/wordprocessingDrawing" xmlns:wp="http://schemas.openxmlformats.org/drawingml/2006/wordprocessingDrawing" xmlns:w10="urn:schemas-microsoft-com:office:word" xmlns:w="http://schemas.openxmlformats.org/wordprocessingml/2006/main" xmlns:w14="http://schemas.microsoft.com/office/word/2010/wordml" xmlns:wpg="http://schemas.microsoft.com/office/word/2010/wordprocessingGroup" xmlns:wpi="http://schemas.microsoft.com/office/word/2010/wordprocessingInk" xmlns:wne="http://schemas.microsoft.com/office/word/2006/wordml" xmlns:wps="http://schemas.microsoft.com/office/word/2010/wordprocessingShape" mc:Ignorable="w14 wp14">
   <w:p/>
 </w:hdr>
 </file>
 
 <file path=word/header3.xml><?xml version="1.0" encoding="utf-8"?>
-<w:hdr xmlns:ve="http://schemas.openxmlformats.org/markup-compatibility/2006" xmlns:o="urn:schemas-microsoft-com:office:office" xmlns:r="http://schemas.openxmlformats.org/officeDocument/2006/relationships" xmlns:m="http://schemas.openxmlformats.org/officeDocument/2006/math" xmlns:v="urn:schemas-microsoft-com:vml" xmlns:wp="http://schemas.openxmlformats.org/drawingml/2006/wordprocessingDrawing" xmlns:w10="urn:schemas-microsoft-com:office:word" xmlns:w="http://schemas.openxmlformats.org/wordprocessingml/2006/main" xmlns:wne="http://schemas.microsoft.com/office/word/2006/wordml">
+<w:hdr xmlns:wpc="http://schemas.microsoft.com/office/word/2010/wordprocessingCanvas" xmlns:mc="http://schemas.openxmlformats.org/markup-compatibility/2006" xmlns:o="urn:schemas-microsoft-com:office:office" xmlns:r="http://schemas.openxmlformats.org/officeDocument/2006/relationships" xmlns:m="http://schemas.openxmlformats.org/officeDocument/2006/math" xmlns:v="urn:schemas-microsoft-com:vml" xmlns:wp14="http://schemas.microsoft.com/office/word/2010/wordprocessingDrawing" xmlns:wp="http://schemas.openxmlformats.org/drawingml/2006/wordprocessingDrawing" xmlns:w10="urn:schemas-microsoft-com:office:word" xmlns:w="http://schemas.openxmlformats.org/wordprocessingml/2006/main" xmlns:w14="http://schemas.microsoft.com/office/word/2010/wordml" xmlns:wpg="http://schemas.microsoft.com/office/word/2010/wordprocessingGroup" xmlns:wpi="http://schemas.microsoft.com/office/word/2010/wordprocessingInk" xmlns:wne="http://schemas.microsoft.com/office/word/2006/wordml" xmlns:wps="http://schemas.microsoft.com/office/word/2010/wordprocessingShape" mc:Ignorable="w14 wp14">
   <w:p>
     <w:pPr>
       <w:rPr>
@@ -6587,7 +6742,7 @@
           <v:stroke joinstyle="miter"/>
           <v:path gradientshapeok="t" o:connecttype="rect"/>
         </v:shapetype>
-        <v:shape id="Text Box 10" o:spid="_x0000_s4100" type="#_x0000_t202" style="position:absolute;left:0;text-align:left;margin-left:0;margin-top:-1.2pt;width:486pt;height:27.6pt;z-index:251654656;visibility:visible" o:gfxdata="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" fillcolor="#003640" stroked="f">
+        <v:shape id="Text Box 10" o:spid="_x0000_s2052" type="#_x0000_t202" style="position:absolute;left:0;text-align:left;margin-left:0;margin-top:-1.2pt;width:486pt;height:27.6pt;z-index:251654656;visibility:visible" o:gfxdata="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" fillcolor="#003640" stroked="f">
           <v:textbox>
             <w:txbxContent>
               <w:p>
@@ -6642,7 +6797,7 @@
 </file>
 
 <file path=word/numbering.xml><?xml version="1.0" encoding="utf-8"?>
-<w:numbering xmlns:ve="http://schemas.openxmlformats.org/markup-compatibility/2006" xmlns:o="urn:schemas-microsoft-com:office:office" xmlns:r="http://schemas.openxmlformats.org/officeDocument/2006/relationships" xmlns:m="http://schemas.openxmlformats.org/officeDocument/2006/math" xmlns:v="urn:schemas-microsoft-com:vml" xmlns:wp="http://schemas.openxmlformats.org/drawingml/2006/wordprocessingDrawing" xmlns:w10="urn:schemas-microsoft-com:office:word" xmlns:w="http://schemas.openxmlformats.org/wordprocessingml/2006/main" xmlns:wne="http://schemas.microsoft.com/office/word/2006/wordml">
+<w:numbering xmlns:wpc="http://schemas.microsoft.com/office/word/2010/wordprocessingCanvas" xmlns:mc="http://schemas.openxmlformats.org/markup-compatibility/2006" xmlns:o="urn:schemas-microsoft-com:office:office" xmlns:r="http://schemas.openxmlformats.org/officeDocument/2006/relationships" xmlns:m="http://schemas.openxmlformats.org/officeDocument/2006/math" xmlns:v="urn:schemas-microsoft-com:vml" xmlns:wp14="http://schemas.microsoft.com/office/word/2010/wordprocessingDrawing" xmlns:wp="http://schemas.openxmlformats.org/drawingml/2006/wordprocessingDrawing" xmlns:w10="urn:schemas-microsoft-com:office:word" xmlns:w="http://schemas.openxmlformats.org/wordprocessingml/2006/main" xmlns:w14="http://schemas.microsoft.com/office/word/2010/wordml" xmlns:wpg="http://schemas.microsoft.com/office/word/2010/wordprocessingGroup" xmlns:wpi="http://schemas.microsoft.com/office/word/2010/wordprocessingInk" xmlns:wne="http://schemas.microsoft.com/office/word/2006/wordml" xmlns:wps="http://schemas.microsoft.com/office/word/2010/wordprocessingShape" mc:Ignorable="w14 wp14">
   <w:abstractNum w:abstractNumId="0">
     <w:nsid w:val="0C28179D"/>
     <w:multiLevelType w:val="multilevel"/>
@@ -7128,7 +7283,7 @@
 </file>
 
 <file path=word/styles.xml><?xml version="1.0" encoding="utf-8"?>
-<w:styles xmlns:r="http://schemas.openxmlformats.org/officeDocument/2006/relationships" xmlns:w="http://schemas.openxmlformats.org/wordprocessingml/2006/main">
+<w:styles xmlns:mc="http://schemas.openxmlformats.org/markup-compatibility/2006" xmlns:r="http://schemas.openxmlformats.org/officeDocument/2006/relationships" xmlns:w="http://schemas.openxmlformats.org/wordprocessingml/2006/main" xmlns:w14="http://schemas.microsoft.com/office/word/2010/wordml" mc:Ignorable="w14">
   <w:docDefaults>
     <w:rPrDefault>
       <w:rPr>
@@ -7489,7 +7644,6 @@
     <w:uiPriority w:val="99"/>
     <w:semiHidden/>
     <w:unhideWhenUsed/>
-    <w:qFormat/>
     <w:tblPr>
       <w:tblInd w:w="0" w:type="dxa"/>
       <w:tblCellMar>
@@ -9652,7 +9806,7 @@
 </file>
 
 <file path=customXml/itemProps4.xml><?xml version="1.0" encoding="utf-8"?>
-<ds:datastoreItem xmlns:ds="http://schemas.openxmlformats.org/officeDocument/2006/customXml" ds:itemID="{311220C0-020A-4213-8DB4-A0656E6B3C6B}">
+<ds:datastoreItem xmlns:ds="http://schemas.openxmlformats.org/officeDocument/2006/customXml" ds:itemID="{56378075-C761-4782-B7E7-B09DB7C4CCA2}">
   <ds:schemaRefs>
     <ds:schemaRef ds:uri="http://schemas.openxmlformats.org/officeDocument/2006/bibliography"/>
   </ds:schemaRefs>
